--- a/HW4/HW4_Dry.docx
+++ b/HW4/HW4_Dry.docx
@@ -408,7 +408,6 @@
           <w:lang w:bidi="he-IL"/>
         </w:rPr>
       </w:pPr>
-      <w:proofErr w:type="gramStart"/>
       <w:r>
         <w:rPr>
           <w:rFonts w:eastAsiaTheme="minorEastAsia"/>
@@ -419,7 +418,6 @@
         </w:rPr>
         <w:t>Hello Mr. Danny</w:t>
       </w:r>
-      <w:proofErr w:type="gramEnd"/>
       <w:r>
         <w:rPr>
           <w:rFonts w:eastAsiaTheme="minorEastAsia"/>
@@ -731,6 +729,7 @@
       <w:r>
         <w:rPr>
           <w:rFonts w:eastAsiaTheme="minorEastAsia" w:cs="Arial"/>
+          <w:noProof/>
           <w:color w:val="156082" w:themeColor="accent1"/>
           <w:sz w:val="24"/>
           <w:szCs w:val="24"/>
@@ -825,31 +824,7 @@
           <w:rtl/>
           <w:lang w:bidi="he-IL"/>
         </w:rPr>
-        <w:t xml:space="preserve"> עב</w:t>
-      </w:r>
-      <w:proofErr w:type="spellStart"/>
-      <w:r>
-        <w:rPr>
-          <w:rFonts w:eastAsiaTheme="minorEastAsia" w:hint="cs"/>
-          <w:color w:val="156082" w:themeColor="accent1"/>
-          <w:sz w:val="24"/>
-          <w:szCs w:val="24"/>
-          <w:rtl/>
-          <w:lang w:bidi="he-IL"/>
-        </w:rPr>
-        <w:t>ור</w:t>
-      </w:r>
-      <w:proofErr w:type="spellEnd"/>
-      <w:r>
-        <w:rPr>
-          <w:rFonts w:eastAsiaTheme="minorEastAsia" w:hint="cs"/>
-          <w:color w:val="156082" w:themeColor="accent1"/>
-          <w:sz w:val="24"/>
-          <w:szCs w:val="24"/>
-          <w:rtl/>
-          <w:lang w:bidi="he-IL"/>
-        </w:rPr>
-        <w:t xml:space="preserve"> המחלקות הנתונות:</w:t>
+        <w:t xml:space="preserve"> עבור המחלקות הנתונות:</w:t>
       </w:r>
       <w:r>
         <w:rPr>
@@ -862,7 +837,7 @@
       <w:pPr>
         <w:pStyle w:val="ListParagraph"/>
         <w:rPr>
-          <w:rFonts w:eastAsiaTheme="minorEastAsia" w:hint="cs"/>
+          <w:rFonts w:eastAsiaTheme="minorEastAsia"/>
           <w:color w:val="156082" w:themeColor="accent1"/>
           <w:sz w:val="24"/>
           <w:szCs w:val="24"/>
@@ -1057,7 +1032,7 @@
       <w:pPr>
         <w:bidi/>
         <w:rPr>
-          <w:rFonts w:eastAsiaTheme="minorEastAsia" w:hint="cs"/>
+          <w:rFonts w:eastAsiaTheme="minorEastAsia"/>
           <w:i/>
           <w:color w:val="156082" w:themeColor="accent1"/>
           <w:sz w:val="24"/>
@@ -1255,6 +1230,7 @@
           <w:color w:val="156082" w:themeColor="accent1"/>
           <w:sz w:val="24"/>
           <w:szCs w:val="24"/>
+          <w:rtl/>
           <w:lang w:bidi="he-IL"/>
         </w:rPr>
       </w:pPr>
@@ -1267,7 +1243,803 @@
           <w:rtl/>
           <w:lang w:bidi="he-IL"/>
         </w:rPr>
-        <w:t>ה</w:t>
+        <w:t>בקוד שלנו באים לידי ביטוי ה-</w:t>
+      </w:r>
+      <m:oMath>
+        <m:r>
+          <w:rPr>
+            <w:rFonts w:ascii="Cambria Math" w:eastAsiaTheme="minorEastAsia" w:hAnsi="Cambria Math"/>
+            <w:color w:val="156082" w:themeColor="accent1"/>
+            <w:sz w:val="24"/>
+            <w:szCs w:val="24"/>
+            <w:lang w:bidi="he-IL"/>
+          </w:rPr>
+          <m:t>design patterns</m:t>
+        </m:r>
+      </m:oMath>
+      <w:r>
+        <w:rPr>
+          <w:rFonts w:eastAsiaTheme="minorEastAsia" w:hint="cs"/>
+          <w:color w:val="156082" w:themeColor="accent1"/>
+          <w:sz w:val="24"/>
+          <w:szCs w:val="24"/>
+          <w:rtl/>
+          <w:lang w:bidi="he-IL"/>
+        </w:rPr>
+        <w:t xml:space="preserve"> הבאים: </w:t>
+      </w:r>
+      <m:oMath>
+        <m:r>
+          <w:rPr>
+            <w:rFonts w:ascii="Cambria Math" w:eastAsiaTheme="minorEastAsia" w:hAnsi="Cambria Math"/>
+            <w:color w:val="156082" w:themeColor="accent1"/>
+            <w:sz w:val="24"/>
+            <w:szCs w:val="24"/>
+            <w:lang w:bidi="he-IL"/>
+          </w:rPr>
+          <m:t>Singleton, Observer, Strategy</m:t>
+        </m:r>
+      </m:oMath>
+      <w:r>
+        <w:rPr>
+          <w:rFonts w:eastAsiaTheme="minorEastAsia" w:hint="cs"/>
+          <w:color w:val="156082" w:themeColor="accent1"/>
+          <w:sz w:val="24"/>
+          <w:szCs w:val="24"/>
+          <w:rtl/>
+          <w:lang w:bidi="he-IL"/>
+        </w:rPr>
+        <w:t xml:space="preserve"> באופנים הבאים:</w:t>
+      </w:r>
+    </w:p>
+    <w:p>
+      <w:pPr>
+        <w:bidi/>
+        <w:rPr>
+          <w:rFonts w:eastAsiaTheme="minorEastAsia"/>
+          <w:i/>
+          <w:color w:val="156082" w:themeColor="accent1"/>
+          <w:sz w:val="24"/>
+          <w:szCs w:val="24"/>
+          <w:rtl/>
+          <w:lang w:bidi="he-IL"/>
+        </w:rPr>
+      </w:pPr>
+      <m:oMath>
+        <m:r>
+          <w:rPr>
+            <w:rFonts w:ascii="Cambria Math" w:eastAsiaTheme="minorEastAsia" w:hAnsi="Cambria Math"/>
+            <w:color w:val="156082" w:themeColor="accent1"/>
+            <w:sz w:val="24"/>
+            <w:szCs w:val="24"/>
+            <w:lang w:bidi="he-IL"/>
+          </w:rPr>
+          <m:t>Singleton</m:t>
+        </m:r>
+      </m:oMath>
+      <w:r>
+        <w:rPr>
+          <w:rFonts w:eastAsiaTheme="minorEastAsia" w:hint="cs"/>
+          <w:i/>
+          <w:color w:val="156082" w:themeColor="accent1"/>
+          <w:sz w:val="24"/>
+          <w:szCs w:val="24"/>
+          <w:rtl/>
+          <w:lang w:bidi="he-IL"/>
+        </w:rPr>
+        <w:t xml:space="preserve"> </w:t>
+      </w:r>
+      <w:r>
+        <w:rPr>
+          <w:rFonts w:eastAsiaTheme="minorEastAsia"/>
+          <w:i/>
+          <w:color w:val="156082" w:themeColor="accent1"/>
+          <w:sz w:val="24"/>
+          <w:szCs w:val="24"/>
+          <w:rtl/>
+          <w:lang w:bidi="he-IL"/>
+        </w:rPr>
+        <w:t>–</w:t>
+      </w:r>
+      <w:r>
+        <w:rPr>
+          <w:rFonts w:eastAsiaTheme="minorEastAsia" w:hint="cs"/>
+          <w:i/>
+          <w:color w:val="156082" w:themeColor="accent1"/>
+          <w:sz w:val="24"/>
+          <w:szCs w:val="24"/>
+          <w:rtl/>
+          <w:lang w:bidi="he-IL"/>
+        </w:rPr>
+        <w:t xml:space="preserve"> המחלקה </w:t>
+      </w:r>
+      <m:oMath>
+        <m:r>
+          <w:rPr>
+            <w:rFonts w:ascii="Cambria Math" w:eastAsiaTheme="minorEastAsia" w:hAnsi="Cambria Math"/>
+            <w:color w:val="156082" w:themeColor="accent1"/>
+            <w:sz w:val="24"/>
+            <w:szCs w:val="24"/>
+            <w:lang w:bidi="he-IL"/>
+          </w:rPr>
+          <m:t>ColorGenerator</m:t>
+        </m:r>
+      </m:oMath>
+      <w:r>
+        <w:rPr>
+          <w:rFonts w:eastAsiaTheme="minorEastAsia" w:hint="cs"/>
+          <w:i/>
+          <w:color w:val="156082" w:themeColor="accent1"/>
+          <w:sz w:val="24"/>
+          <w:szCs w:val="24"/>
+          <w:rtl/>
+          <w:lang w:bidi="he-IL"/>
+        </w:rPr>
+        <w:t xml:space="preserve"> למעשה ממומשת כ-</w:t>
+      </w:r>
+      <m:oMath>
+        <m:r>
+          <w:rPr>
+            <w:rFonts w:ascii="Cambria Math" w:eastAsiaTheme="minorEastAsia" w:hAnsi="Cambria Math"/>
+            <w:color w:val="156082" w:themeColor="accent1"/>
+            <w:sz w:val="24"/>
+            <w:szCs w:val="24"/>
+            <w:lang w:bidi="he-IL"/>
+          </w:rPr>
+          <m:t>Singleton</m:t>
+        </m:r>
+      </m:oMath>
+      <w:r>
+        <w:rPr>
+          <w:rFonts w:eastAsiaTheme="minorEastAsia" w:hint="cs"/>
+          <w:i/>
+          <w:color w:val="156082" w:themeColor="accent1"/>
+          <w:sz w:val="24"/>
+          <w:szCs w:val="24"/>
+          <w:rtl/>
+          <w:lang w:bidi="he-IL"/>
+        </w:rPr>
+        <w:t xml:space="preserve">. ייתכן מופע יחיד שלה בכל התוכנית בכך שהבנאי שלה הוא </w:t>
+      </w:r>
+      <m:oMath>
+        <m:r>
+          <w:rPr>
+            <w:rFonts w:ascii="Cambria Math" w:eastAsiaTheme="minorEastAsia" w:hAnsi="Cambria Math"/>
+            <w:color w:val="156082" w:themeColor="accent1"/>
+            <w:sz w:val="24"/>
+            <w:szCs w:val="24"/>
+            <w:lang w:bidi="he-IL"/>
+          </w:rPr>
+          <m:t>private</m:t>
+        </m:r>
+      </m:oMath>
+      <w:r>
+        <w:rPr>
+          <w:rFonts w:eastAsiaTheme="minorEastAsia" w:hint="cs"/>
+          <w:i/>
+          <w:color w:val="156082" w:themeColor="accent1"/>
+          <w:sz w:val="24"/>
+          <w:szCs w:val="24"/>
+          <w:rtl/>
+          <w:lang w:bidi="he-IL"/>
+        </w:rPr>
+        <w:t xml:space="preserve">, והדרך היחידה לפנות לאובייקט מהמחלה היא דרך קריאה למתודה </w:t>
+      </w:r>
+      <m:oMath>
+        <m:r>
+          <w:rPr>
+            <w:rFonts w:ascii="Cambria Math" w:eastAsiaTheme="minorEastAsia" w:hAnsi="Cambria Math"/>
+            <w:color w:val="156082" w:themeColor="accent1"/>
+            <w:sz w:val="24"/>
+            <w:szCs w:val="24"/>
+            <w:lang w:bidi="he-IL"/>
+          </w:rPr>
+          <m:t>getInstance()</m:t>
+        </m:r>
+      </m:oMath>
+      <w:r>
+        <w:rPr>
+          <w:rFonts w:eastAsiaTheme="minorEastAsia" w:hint="cs"/>
+          <w:i/>
+          <w:color w:val="156082" w:themeColor="accent1"/>
+          <w:sz w:val="24"/>
+          <w:szCs w:val="24"/>
+          <w:rtl/>
+          <w:lang w:bidi="he-IL"/>
+        </w:rPr>
+        <w:t xml:space="preserve"> שמחזירה את המופע היחיד של המחלקה השמור כשדה סטטי של המחלקה (או יוצרת אותו במקרה וזו הקריאה הראשונה למתודה בתוכנית).</w:t>
+      </w:r>
+      <w:r>
+        <w:rPr>
+          <w:rFonts w:eastAsiaTheme="minorEastAsia"/>
+          <w:i/>
+          <w:color w:val="156082" w:themeColor="accent1"/>
+          <w:sz w:val="24"/>
+          <w:szCs w:val="24"/>
+          <w:rtl/>
+          <w:lang w:bidi="he-IL"/>
+        </w:rPr>
+        <w:br/>
+      </w:r>
+    </w:p>
+    <w:p>
+      <w:pPr>
+        <w:bidi/>
+        <w:rPr>
+          <w:rFonts w:eastAsiaTheme="minorEastAsia"/>
+          <w:i/>
+          <w:color w:val="156082" w:themeColor="accent1"/>
+          <w:sz w:val="24"/>
+          <w:szCs w:val="24"/>
+          <w:rtl/>
+          <w:lang w:bidi="he-IL"/>
+        </w:rPr>
+      </w:pPr>
+      <m:oMath>
+        <m:r>
+          <w:rPr>
+            <w:rFonts w:ascii="Cambria Math" w:eastAsiaTheme="minorEastAsia" w:hAnsi="Cambria Math"/>
+            <w:color w:val="156082" w:themeColor="accent1"/>
+            <w:sz w:val="24"/>
+            <w:szCs w:val="24"/>
+            <w:lang w:bidi="he-IL"/>
+          </w:rPr>
+          <m:t>Observer</m:t>
+        </m:r>
+      </m:oMath>
+      <w:r>
+        <w:rPr>
+          <w:rFonts w:eastAsiaTheme="minorEastAsia" w:hint="cs"/>
+          <w:i/>
+          <w:color w:val="156082" w:themeColor="accent1"/>
+          <w:sz w:val="24"/>
+          <w:szCs w:val="24"/>
+          <w:rtl/>
+          <w:lang w:bidi="he-IL"/>
+        </w:rPr>
+        <w:t xml:space="preserve"> </w:t>
+      </w:r>
+      <w:r>
+        <w:rPr>
+          <w:rFonts w:eastAsiaTheme="minorEastAsia"/>
+          <w:i/>
+          <w:color w:val="156082" w:themeColor="accent1"/>
+          <w:sz w:val="24"/>
+          <w:szCs w:val="24"/>
+          <w:rtl/>
+          <w:lang w:bidi="he-IL"/>
+        </w:rPr>
+        <w:t>–</w:t>
+      </w:r>
+      <w:r>
+        <w:rPr>
+          <w:rFonts w:eastAsiaTheme="minorEastAsia" w:hint="cs"/>
+          <w:i/>
+          <w:color w:val="156082" w:themeColor="accent1"/>
+          <w:sz w:val="24"/>
+          <w:szCs w:val="24"/>
+          <w:rtl/>
+          <w:lang w:bidi="he-IL"/>
+        </w:rPr>
+        <w:t xml:space="preserve"> המחלקה </w:t>
+      </w:r>
+      <m:oMath>
+        <m:r>
+          <w:rPr>
+            <w:rFonts w:ascii="Cambria Math" w:eastAsiaTheme="minorEastAsia" w:hAnsi="Cambria Math"/>
+            <w:color w:val="156082" w:themeColor="accent1"/>
+            <w:sz w:val="24"/>
+            <w:szCs w:val="24"/>
+            <w:lang w:bidi="he-IL"/>
+          </w:rPr>
+          <m:t>ColorGenerator</m:t>
+        </m:r>
+      </m:oMath>
+      <w:r>
+        <w:rPr>
+          <w:rFonts w:eastAsiaTheme="minorEastAsia" w:hint="cs"/>
+          <w:i/>
+          <w:color w:val="156082" w:themeColor="accent1"/>
+          <w:sz w:val="24"/>
+          <w:szCs w:val="24"/>
+          <w:rtl/>
+          <w:lang w:bidi="he-IL"/>
+        </w:rPr>
+        <w:t xml:space="preserve"> מממשת את ה-</w:t>
+      </w:r>
+      <m:oMath>
+        <m:r>
+          <w:rPr>
+            <w:rFonts w:ascii="Cambria Math" w:eastAsiaTheme="minorEastAsia" w:hAnsi="Cambria Math"/>
+            <w:color w:val="156082" w:themeColor="accent1"/>
+            <w:sz w:val="24"/>
+            <w:szCs w:val="24"/>
+            <w:lang w:bidi="he-IL"/>
+          </w:rPr>
+          <m:t>design pattern</m:t>
+        </m:r>
+      </m:oMath>
+      <w:r>
+        <w:rPr>
+          <w:rFonts w:eastAsiaTheme="minorEastAsia" w:hint="cs"/>
+          <w:i/>
+          <w:color w:val="156082" w:themeColor="accent1"/>
+          <w:sz w:val="24"/>
+          <w:szCs w:val="24"/>
+          <w:rtl/>
+          <w:lang w:bidi="he-IL"/>
+        </w:rPr>
+        <w:t xml:space="preserve"> הזה בכך שהיא מחזיקה תחתיה רשימה של "מאזינים". בכל פעם שהמחלקה רוצה לעדכן את צבעה, היא מחליפה אותו ואז מודיעה לכל רשימת ה"מאזינים" שלה שהצבע עודכן, ע"י קראיה למתודה </w:t>
+      </w:r>
+      <m:oMath>
+        <m:r>
+          <w:rPr>
+            <w:rFonts w:ascii="Cambria Math" w:eastAsiaTheme="minorEastAsia" w:hAnsi="Cambria Math"/>
+            <w:color w:val="156082" w:themeColor="accent1"/>
+            <w:sz w:val="24"/>
+            <w:szCs w:val="24"/>
+            <w:lang w:bidi="he-IL"/>
+          </w:rPr>
+          <m:t>updateColor(Color)</m:t>
+        </m:r>
+      </m:oMath>
+      <w:r>
+        <w:rPr>
+          <w:rFonts w:eastAsiaTheme="minorEastAsia" w:hint="cs"/>
+          <w:i/>
+          <w:color w:val="156082" w:themeColor="accent1"/>
+          <w:sz w:val="24"/>
+          <w:szCs w:val="24"/>
+          <w:rtl/>
+          <w:lang w:bidi="he-IL"/>
+        </w:rPr>
+        <w:t xml:space="preserve"> שכל "מאזין" מממש. מתודה זו היא חלק מה-</w:t>
+      </w:r>
+      <m:oMath>
+        <m:r>
+          <w:rPr>
+            <w:rFonts w:ascii="Cambria Math" w:eastAsiaTheme="minorEastAsia" w:hAnsi="Cambria Math"/>
+            <w:color w:val="156082" w:themeColor="accent1"/>
+            <w:sz w:val="24"/>
+            <w:szCs w:val="24"/>
+            <w:lang w:bidi="he-IL"/>
+          </w:rPr>
+          <m:t>interface</m:t>
+        </m:r>
+      </m:oMath>
+      <w:r>
+        <w:rPr>
+          <w:rFonts w:eastAsiaTheme="minorEastAsia" w:hint="cs"/>
+          <w:i/>
+          <w:color w:val="156082" w:themeColor="accent1"/>
+          <w:sz w:val="24"/>
+          <w:szCs w:val="24"/>
+          <w:rtl/>
+          <w:lang w:bidi="he-IL"/>
+        </w:rPr>
+        <w:t xml:space="preserve"> שמימשנו - </w:t>
+      </w:r>
+      <m:oMath>
+        <m:r>
+          <w:rPr>
+            <w:rFonts w:ascii="Cambria Math" w:eastAsiaTheme="minorEastAsia" w:hAnsi="Cambria Math"/>
+            <w:color w:val="156082" w:themeColor="accent1"/>
+            <w:sz w:val="24"/>
+            <w:szCs w:val="24"/>
+            <w:lang w:bidi="he-IL"/>
+          </w:rPr>
+          <m:t>ColorObserver</m:t>
+        </m:r>
+      </m:oMath>
+      <w:r>
+        <w:rPr>
+          <w:rFonts w:eastAsiaTheme="minorEastAsia" w:hint="cs"/>
+          <w:i/>
+          <w:color w:val="156082" w:themeColor="accent1"/>
+          <w:sz w:val="24"/>
+          <w:szCs w:val="24"/>
+          <w:rtl/>
+          <w:lang w:bidi="he-IL"/>
+        </w:rPr>
+        <w:t xml:space="preserve">. כך כל "מאזין" יודע להתעדכן בהתאם לקבלת ההודעה מהמחלקה </w:t>
+      </w:r>
+      <m:oMath>
+        <m:r>
+          <w:rPr>
+            <w:rFonts w:ascii="Cambria Math" w:eastAsiaTheme="minorEastAsia" w:hAnsi="Cambria Math"/>
+            <w:color w:val="156082" w:themeColor="accent1"/>
+            <w:sz w:val="24"/>
+            <w:szCs w:val="24"/>
+            <w:lang w:bidi="he-IL"/>
+          </w:rPr>
+          <m:t>ColorGenerator</m:t>
+        </m:r>
+      </m:oMath>
+      <w:r>
+        <w:rPr>
+          <w:rFonts w:eastAsiaTheme="minorEastAsia" w:hint="cs"/>
+          <w:i/>
+          <w:color w:val="156082" w:themeColor="accent1"/>
+          <w:sz w:val="24"/>
+          <w:szCs w:val="24"/>
+          <w:rtl/>
+          <w:lang w:bidi="he-IL"/>
+        </w:rPr>
+        <w:t>.</w:t>
+      </w:r>
+      <w:r>
+        <w:rPr>
+          <w:rFonts w:eastAsiaTheme="minorEastAsia"/>
+          <w:i/>
+          <w:color w:val="156082" w:themeColor="accent1"/>
+          <w:sz w:val="24"/>
+          <w:szCs w:val="24"/>
+          <w:rtl/>
+          <w:lang w:bidi="he-IL"/>
+        </w:rPr>
+        <w:br/>
+      </w:r>
+      <w:r>
+        <w:rPr>
+          <w:rFonts w:eastAsiaTheme="minorEastAsia" w:hint="cs"/>
+          <w:i/>
+          <w:color w:val="156082" w:themeColor="accent1"/>
+          <w:sz w:val="24"/>
+          <w:szCs w:val="24"/>
+          <w:rtl/>
+          <w:lang w:bidi="he-IL"/>
+        </w:rPr>
+        <w:t>תכן זה מאפשר לנו לקבל עדכונים שבצורה אסינכרונית מה-</w:t>
+      </w:r>
+      <m:oMath>
+        <m:r>
+          <w:rPr>
+            <w:rFonts w:ascii="Cambria Math" w:eastAsiaTheme="minorEastAsia" w:hAnsi="Cambria Math"/>
+            <w:color w:val="156082" w:themeColor="accent1"/>
+            <w:sz w:val="24"/>
+            <w:szCs w:val="24"/>
+            <w:lang w:bidi="he-IL"/>
+          </w:rPr>
+          <m:t>ColorGenerator</m:t>
+        </m:r>
+      </m:oMath>
+      <w:r>
+        <w:rPr>
+          <w:rFonts w:eastAsiaTheme="minorEastAsia" w:hint="cs"/>
+          <w:i/>
+          <w:color w:val="156082" w:themeColor="accent1"/>
+          <w:sz w:val="24"/>
+          <w:szCs w:val="24"/>
+          <w:rtl/>
+          <w:lang w:bidi="he-IL"/>
+        </w:rPr>
+        <w:t xml:space="preserve"> לגבי מתי הזמן המתאים לעדכן את צבע הלוח.</w:t>
+      </w:r>
+      <w:r>
+        <w:rPr>
+          <w:rFonts w:eastAsiaTheme="minorEastAsia"/>
+          <w:i/>
+          <w:color w:val="156082" w:themeColor="accent1"/>
+          <w:sz w:val="24"/>
+          <w:szCs w:val="24"/>
+          <w:rtl/>
+          <w:lang w:bidi="he-IL"/>
+        </w:rPr>
+        <w:br/>
+      </w:r>
+    </w:p>
+    <w:p>
+      <w:pPr>
+        <w:bidi/>
+        <w:rPr>
+          <w:rFonts w:eastAsiaTheme="minorEastAsia" w:hint="cs"/>
+          <w:i/>
+          <w:color w:val="156082" w:themeColor="accent1"/>
+          <w:sz w:val="24"/>
+          <w:szCs w:val="24"/>
+          <w:rtl/>
+          <w:lang w:bidi="he-IL"/>
+        </w:rPr>
+      </w:pPr>
+      <m:oMath>
+        <m:r>
+          <w:rPr>
+            <w:rFonts w:ascii="Cambria Math" w:eastAsiaTheme="minorEastAsia" w:hAnsi="Cambria Math"/>
+            <w:color w:val="156082" w:themeColor="accent1"/>
+            <w:sz w:val="24"/>
+            <w:szCs w:val="24"/>
+            <w:lang w:bidi="he-IL"/>
+          </w:rPr>
+          <m:t>Strategy</m:t>
+        </m:r>
+      </m:oMath>
+      <w:r>
+        <w:rPr>
+          <w:rFonts w:eastAsiaTheme="minorEastAsia" w:hint="cs"/>
+          <w:i/>
+          <w:color w:val="156082" w:themeColor="accent1"/>
+          <w:sz w:val="24"/>
+          <w:szCs w:val="24"/>
+          <w:rtl/>
+          <w:lang w:bidi="he-IL"/>
+        </w:rPr>
+        <w:t xml:space="preserve"> </w:t>
+      </w:r>
+      <w:r>
+        <w:rPr>
+          <w:rFonts w:eastAsiaTheme="minorEastAsia"/>
+          <w:i/>
+          <w:color w:val="156082" w:themeColor="accent1"/>
+          <w:sz w:val="24"/>
+          <w:szCs w:val="24"/>
+          <w:rtl/>
+          <w:lang w:bidi="he-IL"/>
+        </w:rPr>
+        <w:t>–</w:t>
+      </w:r>
+      <w:r>
+        <w:rPr>
+          <w:rFonts w:eastAsiaTheme="minorEastAsia" w:hint="cs"/>
+          <w:i/>
+          <w:color w:val="156082" w:themeColor="accent1"/>
+          <w:sz w:val="24"/>
+          <w:szCs w:val="24"/>
+          <w:rtl/>
+          <w:lang w:bidi="he-IL"/>
+        </w:rPr>
+        <w:t xml:space="preserve"> ה-</w:t>
+      </w:r>
+      <m:oMath>
+        <m:r>
+          <w:rPr>
+            <w:rFonts w:ascii="Cambria Math" w:eastAsiaTheme="minorEastAsia" w:hAnsi="Cambria Math"/>
+            <w:color w:val="156082" w:themeColor="accent1"/>
+            <w:sz w:val="24"/>
+            <w:szCs w:val="24"/>
+            <w:lang w:bidi="he-IL"/>
+          </w:rPr>
+          <m:t>interface</m:t>
+        </m:r>
+      </m:oMath>
+      <w:r>
+        <w:rPr>
+          <w:rFonts w:eastAsiaTheme="minorEastAsia" w:hint="cs"/>
+          <w:i/>
+          <w:color w:val="156082" w:themeColor="accent1"/>
+          <w:sz w:val="24"/>
+          <w:szCs w:val="24"/>
+          <w:rtl/>
+          <w:lang w:bidi="he-IL"/>
+        </w:rPr>
+        <w:t xml:space="preserve"> שכתבנו </w:t>
+      </w:r>
+      <m:oMath>
+        <m:r>
+          <w:rPr>
+            <w:rFonts w:ascii="Cambria Math" w:eastAsiaTheme="minorEastAsia" w:hAnsi="Cambria Math"/>
+            <w:color w:val="156082" w:themeColor="accent1"/>
+            <w:sz w:val="24"/>
+            <w:szCs w:val="24"/>
+            <w:lang w:bidi="he-IL"/>
+          </w:rPr>
+          <m:t>ColoringStrategy</m:t>
+        </m:r>
+      </m:oMath>
+      <w:r>
+        <w:rPr>
+          <w:rFonts w:eastAsiaTheme="minorEastAsia" w:hint="cs"/>
+          <w:i/>
+          <w:color w:val="156082" w:themeColor="accent1"/>
+          <w:sz w:val="24"/>
+          <w:szCs w:val="24"/>
+          <w:rtl/>
+          <w:lang w:bidi="he-IL"/>
+        </w:rPr>
+        <w:t xml:space="preserve"> עוזר לממש תכן זה בכך שכל מחלקה שמממשת אותו </w:t>
+      </w:r>
+      <w:r>
+        <w:rPr>
+          <w:rFonts w:eastAsiaTheme="minorEastAsia" w:hint="cs"/>
+          <w:i/>
+          <w:color w:val="156082" w:themeColor="accent1"/>
+          <w:sz w:val="24"/>
+          <w:szCs w:val="24"/>
+          <w:rtl/>
+          <w:lang w:bidi="he-IL"/>
+        </w:rPr>
+        <w:t>יוצרת אופן אחר לסדר עדכון ה-</w:t>
+      </w:r>
+      <m:oMath>
+        <m:r>
+          <w:rPr>
+            <w:rFonts w:ascii="Cambria Math" w:eastAsiaTheme="minorEastAsia" w:hAnsi="Cambria Math"/>
+            <w:color w:val="156082" w:themeColor="accent1"/>
+            <w:sz w:val="24"/>
+            <w:szCs w:val="24"/>
+            <w:lang w:bidi="he-IL"/>
+          </w:rPr>
+          <m:t>Panles</m:t>
+        </m:r>
+      </m:oMath>
+      <w:r>
+        <w:rPr>
+          <w:rFonts w:eastAsiaTheme="minorEastAsia" w:hint="cs"/>
+          <w:i/>
+          <w:color w:val="156082" w:themeColor="accent1"/>
+          <w:sz w:val="24"/>
+          <w:szCs w:val="24"/>
+          <w:rtl/>
+          <w:lang w:bidi="he-IL"/>
+        </w:rPr>
+        <w:t xml:space="preserve">. המחלקה </w:t>
+      </w:r>
+      <m:oMath>
+        <m:r>
+          <w:rPr>
+            <w:rFonts w:ascii="Cambria Math" w:eastAsiaTheme="minorEastAsia" w:hAnsi="Cambria Math"/>
+            <w:color w:val="156082" w:themeColor="accent1"/>
+            <w:sz w:val="24"/>
+            <w:szCs w:val="24"/>
+            <w:lang w:bidi="he-IL"/>
+          </w:rPr>
+          <m:t>ColorGenerator</m:t>
+        </m:r>
+      </m:oMath>
+      <w:r>
+        <w:rPr>
+          <w:rFonts w:eastAsiaTheme="minorEastAsia" w:hint="cs"/>
+          <w:i/>
+          <w:color w:val="156082" w:themeColor="accent1"/>
+          <w:sz w:val="24"/>
+          <w:szCs w:val="24"/>
+          <w:rtl/>
+          <w:lang w:bidi="he-IL"/>
+        </w:rPr>
+        <w:t xml:space="preserve"> מחזיקה מופע של אובייקט </w:t>
+      </w:r>
+      <m:oMath>
+        <m:r>
+          <w:rPr>
+            <w:rFonts w:ascii="Cambria Math" w:eastAsiaTheme="minorEastAsia" w:hAnsi="Cambria Math"/>
+            <w:color w:val="156082" w:themeColor="accent1"/>
+            <w:sz w:val="24"/>
+            <w:szCs w:val="24"/>
+            <w:lang w:bidi="he-IL"/>
+          </w:rPr>
+          <m:t>strategy</m:t>
+        </m:r>
+      </m:oMath>
+      <w:r>
+        <w:rPr>
+          <w:rFonts w:eastAsiaTheme="minorEastAsia" w:hint="cs"/>
+          <w:i/>
+          <w:color w:val="156082" w:themeColor="accent1"/>
+          <w:sz w:val="24"/>
+          <w:szCs w:val="24"/>
+          <w:rtl/>
+          <w:lang w:bidi="he-IL"/>
+        </w:rPr>
+        <w:t xml:space="preserve"> המממש </w:t>
+      </w:r>
+      <m:oMath>
+        <m:r>
+          <w:rPr>
+            <w:rFonts w:ascii="Cambria Math" w:eastAsiaTheme="minorEastAsia" w:hAnsi="Cambria Math"/>
+            <w:color w:val="156082" w:themeColor="accent1"/>
+            <w:sz w:val="24"/>
+            <w:szCs w:val="24"/>
+            <w:lang w:bidi="he-IL"/>
+          </w:rPr>
+          <m:t>ColoringStrategy</m:t>
+        </m:r>
+      </m:oMath>
+      <w:r>
+        <w:rPr>
+          <w:rFonts w:eastAsiaTheme="minorEastAsia" w:hint="cs"/>
+          <w:i/>
+          <w:color w:val="156082" w:themeColor="accent1"/>
+          <w:sz w:val="24"/>
+          <w:szCs w:val="24"/>
+          <w:rtl/>
+          <w:lang w:bidi="he-IL"/>
+        </w:rPr>
+        <w:t xml:space="preserve"> ולפיו קובעת מה הסדר שבו היא שולחת עדכונים ל"מאזינים" שלה. האובייקט </w:t>
+      </w:r>
+      <m:oMath>
+        <m:r>
+          <w:rPr>
+            <w:rFonts w:ascii="Cambria Math" w:eastAsiaTheme="minorEastAsia" w:hAnsi="Cambria Math"/>
+            <w:color w:val="156082" w:themeColor="accent1"/>
+            <w:sz w:val="24"/>
+            <w:szCs w:val="24"/>
+            <w:lang w:bidi="he-IL"/>
+          </w:rPr>
+          <m:t>strategy</m:t>
+        </m:r>
+      </m:oMath>
+      <w:r>
+        <w:rPr>
+          <w:rFonts w:eastAsiaTheme="minorEastAsia" w:hint="cs"/>
+          <w:i/>
+          <w:color w:val="156082" w:themeColor="accent1"/>
+          <w:sz w:val="24"/>
+          <w:szCs w:val="24"/>
+          <w:rtl/>
+          <w:lang w:bidi="he-IL"/>
+        </w:rPr>
+        <w:t xml:space="preserve"> קובע את הסדר שבו מתקבלים האינדקסים של ה-</w:t>
+      </w:r>
+      <m:oMath>
+        <m:r>
+          <w:rPr>
+            <w:rFonts w:ascii="Cambria Math" w:eastAsiaTheme="minorEastAsia" w:hAnsi="Cambria Math"/>
+            <w:color w:val="156082" w:themeColor="accent1"/>
+            <w:sz w:val="24"/>
+            <w:szCs w:val="24"/>
+            <w:lang w:bidi="he-IL"/>
+          </w:rPr>
+          <m:t>Panels</m:t>
+        </m:r>
+      </m:oMath>
+      <w:r>
+        <w:rPr>
+          <w:rFonts w:eastAsiaTheme="minorEastAsia" w:hint="cs"/>
+          <w:i/>
+          <w:color w:val="156082" w:themeColor="accent1"/>
+          <w:sz w:val="24"/>
+          <w:szCs w:val="24"/>
+          <w:rtl/>
+          <w:lang w:bidi="he-IL"/>
+        </w:rPr>
+        <w:t xml:space="preserve"> הבאים לעדכון, והוא ניתן להחלפה בכל רגע נתון. כלומר, אלגוריתם קביעת הסדר נקבע לפי אובייקט זה.</w:t>
+      </w:r>
+      <w:r>
+        <w:rPr>
+          <w:rFonts w:eastAsiaTheme="minorEastAsia"/>
+          <w:i/>
+          <w:color w:val="156082" w:themeColor="accent1"/>
+          <w:sz w:val="24"/>
+          <w:szCs w:val="24"/>
+          <w:rtl/>
+          <w:lang w:bidi="he-IL"/>
+        </w:rPr>
+        <w:br/>
+      </w:r>
+      <w:r>
+        <w:rPr>
+          <w:rFonts w:eastAsiaTheme="minorEastAsia" w:hint="cs"/>
+          <w:i/>
+          <w:color w:val="156082" w:themeColor="accent1"/>
+          <w:sz w:val="24"/>
+          <w:szCs w:val="24"/>
+          <w:rtl/>
+          <w:lang w:bidi="he-IL"/>
+        </w:rPr>
+        <w:t xml:space="preserve">תכן זה מאפשר לנו לקבוע את סדר העדכון בצורה דינאמית שניתנת לשינוי ועדכון ולא מצריך מאיתנו לכתוב אובייקט </w:t>
+      </w:r>
+      <m:oMath>
+        <m:r>
+          <w:rPr>
+            <w:rFonts w:ascii="Cambria Math" w:eastAsiaTheme="minorEastAsia" w:hAnsi="Cambria Math"/>
+            <w:color w:val="156082" w:themeColor="accent1"/>
+            <w:sz w:val="24"/>
+            <w:szCs w:val="24"/>
+            <w:lang w:bidi="he-IL"/>
+          </w:rPr>
+          <m:t>ColorGenerator</m:t>
+        </m:r>
+      </m:oMath>
+      <w:r>
+        <w:rPr>
+          <w:rFonts w:eastAsiaTheme="minorEastAsia" w:hint="cs"/>
+          <w:i/>
+          <w:color w:val="156082" w:themeColor="accent1"/>
+          <w:sz w:val="24"/>
+          <w:szCs w:val="24"/>
+          <w:rtl/>
+          <w:lang w:bidi="he-IL"/>
+        </w:rPr>
+        <w:t xml:space="preserve"> שונה לכל שיטת סידור שונה.</w:t>
       </w:r>
     </w:p>
     <w:p>

--- a/HW4/HW4_Dry.docx
+++ b/HW4/HW4_Dry.docx
@@ -372,7 +372,7 @@
     </w:p>
     <w:p>
       <w:pPr>
-        <w:pStyle w:val="ListParagraph"/>
+        <w:pStyle w:val="a9"/>
         <w:numPr>
           <w:ilvl w:val="0"/>
           <w:numId w:val="40"/>
@@ -408,6 +408,7 @@
           <w:lang w:bidi="he-IL"/>
         </w:rPr>
       </w:pPr>
+      <w:proofErr w:type="gramStart"/>
       <w:r>
         <w:rPr>
           <w:rFonts w:eastAsiaTheme="minorEastAsia"/>
@@ -418,6 +419,7 @@
         </w:rPr>
         <w:t>Hello Mr. Danny</w:t>
       </w:r>
+      <w:proofErr w:type="gramEnd"/>
       <w:r>
         <w:rPr>
           <w:rFonts w:eastAsiaTheme="minorEastAsia"/>
@@ -432,7 +434,7 @@
     </w:p>
     <w:p>
       <w:pPr>
-        <w:pStyle w:val="ListParagraph"/>
+        <w:pStyle w:val="a9"/>
         <w:numPr>
           <w:ilvl w:val="0"/>
           <w:numId w:val="40"/>
@@ -698,7 +700,7 @@
     </w:p>
     <w:p>
       <w:pPr>
-        <w:pStyle w:val="ListParagraph"/>
+        <w:pStyle w:val="a9"/>
         <w:bidi/>
         <w:ind w:left="360"/>
         <w:rPr>
@@ -712,7 +714,7 @@
     </w:p>
     <w:p>
       <w:pPr>
-        <w:pStyle w:val="ListParagraph"/>
+        <w:pStyle w:val="a9"/>
         <w:numPr>
           <w:ilvl w:val="0"/>
           <w:numId w:val="40"/>
@@ -835,7 +837,7 @@
     </w:p>
     <w:p>
       <w:pPr>
-        <w:pStyle w:val="ListParagraph"/>
+        <w:pStyle w:val="a9"/>
         <w:rPr>
           <w:rFonts w:eastAsiaTheme="minorEastAsia"/>
           <w:color w:val="156082" w:themeColor="accent1"/>
@@ -1423,7 +1425,31 @@
           <w:rtl/>
           <w:lang w:bidi="he-IL"/>
         </w:rPr>
-        <w:t xml:space="preserve">, והדרך היחידה לפנות לאובייקט מהמחלה היא דרך קריאה למתודה </w:t>
+        <w:t>, והדרך היחידה לפנות לאובייקט מהמחל</w:t>
+      </w:r>
+      <w:r>
+        <w:rPr>
+          <w:rFonts w:eastAsiaTheme="minorEastAsia" w:hint="cs"/>
+          <w:i/>
+          <w:color w:val="156082" w:themeColor="accent1"/>
+          <w:sz w:val="24"/>
+          <w:szCs w:val="24"/>
+          <w:rtl/>
+          <w:lang w:bidi="he-IL"/>
+        </w:rPr>
+        <w:t>ק</w:t>
+      </w:r>
+      <w:r>
+        <w:rPr>
+          <w:rFonts w:eastAsiaTheme="minorEastAsia" w:hint="cs"/>
+          <w:i/>
+          <w:color w:val="156082" w:themeColor="accent1"/>
+          <w:sz w:val="24"/>
+          <w:szCs w:val="24"/>
+          <w:rtl/>
+          <w:lang w:bidi="he-IL"/>
+        </w:rPr>
+        <w:t xml:space="preserve">ה היא דרך קריאה למתודה </w:t>
       </w:r>
       <m:oMath>
         <m:r>
@@ -1732,7 +1758,7 @@
       <w:pPr>
         <w:bidi/>
         <w:rPr>
-          <w:rFonts w:eastAsiaTheme="minorEastAsia" w:hint="cs"/>
+          <w:rFonts w:eastAsiaTheme="minorEastAsia"/>
           <w:i/>
           <w:color w:val="156082" w:themeColor="accent1"/>
           <w:sz w:val="24"/>
@@ -6211,15 +6237,15 @@
     <w:lsdException w:name="Unresolved Mention" w:semiHidden="1" w:unhideWhenUsed="1"/>
     <w:lsdException w:name="Smart Link" w:semiHidden="1" w:unhideWhenUsed="1"/>
   </w:latentStyles>
-  <w:style w:type="paragraph" w:default="1" w:styleId="Normal">
+  <w:style w:type="paragraph" w:default="1" w:styleId="a">
     <w:name w:val="Normal"/>
     <w:qFormat/>
   </w:style>
-  <w:style w:type="paragraph" w:styleId="Heading1">
+  <w:style w:type="paragraph" w:styleId="1">
     <w:name w:val="heading 1"/>
-    <w:basedOn w:val="Normal"/>
-    <w:next w:val="Normal"/>
-    <w:link w:val="Heading1Char"/>
+    <w:basedOn w:val="a"/>
+    <w:next w:val="a"/>
+    <w:link w:val="10"/>
     <w:uiPriority w:val="9"/>
     <w:qFormat/>
     <w:rsid w:val="00CE66BA"/>
@@ -6236,11 +6262,11 @@
       <w:szCs w:val="40"/>
     </w:rPr>
   </w:style>
-  <w:style w:type="paragraph" w:styleId="Heading2">
+  <w:style w:type="paragraph" w:styleId="2">
     <w:name w:val="heading 2"/>
-    <w:basedOn w:val="Normal"/>
-    <w:next w:val="Normal"/>
-    <w:link w:val="Heading2Char"/>
+    <w:basedOn w:val="a"/>
+    <w:next w:val="a"/>
+    <w:link w:val="20"/>
     <w:uiPriority w:val="9"/>
     <w:semiHidden/>
     <w:unhideWhenUsed/>
@@ -6259,11 +6285,11 @@
       <w:szCs w:val="32"/>
     </w:rPr>
   </w:style>
-  <w:style w:type="paragraph" w:styleId="Heading3">
+  <w:style w:type="paragraph" w:styleId="3">
     <w:name w:val="heading 3"/>
-    <w:basedOn w:val="Normal"/>
-    <w:next w:val="Normal"/>
-    <w:link w:val="Heading3Char"/>
+    <w:basedOn w:val="a"/>
+    <w:next w:val="a"/>
+    <w:link w:val="30"/>
     <w:uiPriority w:val="9"/>
     <w:semiHidden/>
     <w:unhideWhenUsed/>
@@ -6282,11 +6308,11 @@
       <w:szCs w:val="28"/>
     </w:rPr>
   </w:style>
-  <w:style w:type="paragraph" w:styleId="Heading4">
+  <w:style w:type="paragraph" w:styleId="4">
     <w:name w:val="heading 4"/>
-    <w:basedOn w:val="Normal"/>
-    <w:next w:val="Normal"/>
-    <w:link w:val="Heading4Char"/>
+    <w:basedOn w:val="a"/>
+    <w:next w:val="a"/>
+    <w:link w:val="40"/>
     <w:uiPriority w:val="9"/>
     <w:semiHidden/>
     <w:unhideWhenUsed/>
@@ -6305,11 +6331,11 @@
       <w:color w:val="0F4761" w:themeColor="accent1" w:themeShade="BF"/>
     </w:rPr>
   </w:style>
-  <w:style w:type="paragraph" w:styleId="Heading5">
+  <w:style w:type="paragraph" w:styleId="5">
     <w:name w:val="heading 5"/>
-    <w:basedOn w:val="Normal"/>
-    <w:next w:val="Normal"/>
-    <w:link w:val="Heading5Char"/>
+    <w:basedOn w:val="a"/>
+    <w:next w:val="a"/>
+    <w:link w:val="50"/>
     <w:uiPriority w:val="9"/>
     <w:semiHidden/>
     <w:unhideWhenUsed/>
@@ -6326,11 +6352,11 @@
       <w:color w:val="0F4761" w:themeColor="accent1" w:themeShade="BF"/>
     </w:rPr>
   </w:style>
-  <w:style w:type="paragraph" w:styleId="Heading6">
+  <w:style w:type="paragraph" w:styleId="6">
     <w:name w:val="heading 6"/>
-    <w:basedOn w:val="Normal"/>
-    <w:next w:val="Normal"/>
-    <w:link w:val="Heading6Char"/>
+    <w:basedOn w:val="a"/>
+    <w:next w:val="a"/>
+    <w:link w:val="60"/>
     <w:uiPriority w:val="9"/>
     <w:semiHidden/>
     <w:unhideWhenUsed/>
@@ -6349,11 +6375,11 @@
       <w:color w:val="595959" w:themeColor="text1" w:themeTint="A6"/>
     </w:rPr>
   </w:style>
-  <w:style w:type="paragraph" w:styleId="Heading7">
+  <w:style w:type="paragraph" w:styleId="7">
     <w:name w:val="heading 7"/>
-    <w:basedOn w:val="Normal"/>
-    <w:next w:val="Normal"/>
-    <w:link w:val="Heading7Char"/>
+    <w:basedOn w:val="a"/>
+    <w:next w:val="a"/>
+    <w:link w:val="70"/>
     <w:uiPriority w:val="9"/>
     <w:semiHidden/>
     <w:unhideWhenUsed/>
@@ -6370,11 +6396,11 @@
       <w:color w:val="595959" w:themeColor="text1" w:themeTint="A6"/>
     </w:rPr>
   </w:style>
-  <w:style w:type="paragraph" w:styleId="Heading8">
+  <w:style w:type="paragraph" w:styleId="8">
     <w:name w:val="heading 8"/>
-    <w:basedOn w:val="Normal"/>
-    <w:next w:val="Normal"/>
-    <w:link w:val="Heading8Char"/>
+    <w:basedOn w:val="a"/>
+    <w:next w:val="a"/>
+    <w:link w:val="80"/>
     <w:uiPriority w:val="9"/>
     <w:semiHidden/>
     <w:unhideWhenUsed/>
@@ -6393,11 +6419,11 @@
       <w:color w:val="272727" w:themeColor="text1" w:themeTint="D8"/>
     </w:rPr>
   </w:style>
-  <w:style w:type="paragraph" w:styleId="Heading9">
+  <w:style w:type="paragraph" w:styleId="9">
     <w:name w:val="heading 9"/>
-    <w:basedOn w:val="Normal"/>
-    <w:next w:val="Normal"/>
-    <w:link w:val="Heading9Char"/>
+    <w:basedOn w:val="a"/>
+    <w:next w:val="a"/>
+    <w:link w:val="90"/>
     <w:uiPriority w:val="9"/>
     <w:semiHidden/>
     <w:unhideWhenUsed/>
@@ -6414,13 +6440,13 @@
       <w:color w:val="272727" w:themeColor="text1" w:themeTint="D8"/>
     </w:rPr>
   </w:style>
-  <w:style w:type="character" w:default="1" w:styleId="DefaultParagraphFont">
+  <w:style w:type="character" w:default="1" w:styleId="a0">
     <w:name w:val="Default Paragraph Font"/>
     <w:uiPriority w:val="1"/>
     <w:semiHidden/>
     <w:unhideWhenUsed/>
   </w:style>
-  <w:style w:type="table" w:default="1" w:styleId="TableNormal">
+  <w:style w:type="table" w:default="1" w:styleId="a1">
     <w:name w:val="Normal Table"/>
     <w:uiPriority w:val="99"/>
     <w:semiHidden/>
@@ -6435,16 +6461,16 @@
       </w:tblCellMar>
     </w:tblPr>
   </w:style>
-  <w:style w:type="numbering" w:default="1" w:styleId="NoList">
+  <w:style w:type="numbering" w:default="1" w:styleId="a2">
     <w:name w:val="No List"/>
     <w:uiPriority w:val="99"/>
     <w:semiHidden/>
     <w:unhideWhenUsed/>
   </w:style>
-  <w:style w:type="character" w:customStyle="1" w:styleId="Heading1Char">
-    <w:name w:val="Heading 1 Char"/>
-    <w:basedOn w:val="DefaultParagraphFont"/>
-    <w:link w:val="Heading1"/>
+  <w:style w:type="character" w:customStyle="1" w:styleId="10">
+    <w:name w:val="כותרת 1 תו"/>
+    <w:basedOn w:val="a0"/>
+    <w:link w:val="1"/>
     <w:uiPriority w:val="9"/>
     <w:rsid w:val="00CE66BA"/>
     <w:rPr>
@@ -6454,10 +6480,10 @@
       <w:szCs w:val="40"/>
     </w:rPr>
   </w:style>
-  <w:style w:type="character" w:customStyle="1" w:styleId="Heading2Char">
-    <w:name w:val="Heading 2 Char"/>
-    <w:basedOn w:val="DefaultParagraphFont"/>
-    <w:link w:val="Heading2"/>
+  <w:style w:type="character" w:customStyle="1" w:styleId="20">
+    <w:name w:val="כותרת 2 תו"/>
+    <w:basedOn w:val="a0"/>
+    <w:link w:val="2"/>
     <w:uiPriority w:val="9"/>
     <w:semiHidden/>
     <w:rsid w:val="00CE66BA"/>
@@ -6468,10 +6494,10 @@
       <w:szCs w:val="32"/>
     </w:rPr>
   </w:style>
-  <w:style w:type="character" w:customStyle="1" w:styleId="Heading3Char">
-    <w:name w:val="Heading 3 Char"/>
-    <w:basedOn w:val="DefaultParagraphFont"/>
-    <w:link w:val="Heading3"/>
+  <w:style w:type="character" w:customStyle="1" w:styleId="30">
+    <w:name w:val="כותרת 3 תו"/>
+    <w:basedOn w:val="a0"/>
+    <w:link w:val="3"/>
     <w:uiPriority w:val="9"/>
     <w:semiHidden/>
     <w:rsid w:val="00CE66BA"/>
@@ -6482,10 +6508,10 @@
       <w:szCs w:val="28"/>
     </w:rPr>
   </w:style>
-  <w:style w:type="character" w:customStyle="1" w:styleId="Heading4Char">
-    <w:name w:val="Heading 4 Char"/>
-    <w:basedOn w:val="DefaultParagraphFont"/>
-    <w:link w:val="Heading4"/>
+  <w:style w:type="character" w:customStyle="1" w:styleId="40">
+    <w:name w:val="כותרת 4 תו"/>
+    <w:basedOn w:val="a0"/>
+    <w:link w:val="4"/>
     <w:uiPriority w:val="9"/>
     <w:semiHidden/>
     <w:rsid w:val="00CE66BA"/>
@@ -6496,10 +6522,10 @@
       <w:color w:val="0F4761" w:themeColor="accent1" w:themeShade="BF"/>
     </w:rPr>
   </w:style>
-  <w:style w:type="character" w:customStyle="1" w:styleId="Heading5Char">
-    <w:name w:val="Heading 5 Char"/>
-    <w:basedOn w:val="DefaultParagraphFont"/>
-    <w:link w:val="Heading5"/>
+  <w:style w:type="character" w:customStyle="1" w:styleId="50">
+    <w:name w:val="כותרת 5 תו"/>
+    <w:basedOn w:val="a0"/>
+    <w:link w:val="5"/>
     <w:uiPriority w:val="9"/>
     <w:semiHidden/>
     <w:rsid w:val="00CE66BA"/>
@@ -6508,10 +6534,10 @@
       <w:color w:val="0F4761" w:themeColor="accent1" w:themeShade="BF"/>
     </w:rPr>
   </w:style>
-  <w:style w:type="character" w:customStyle="1" w:styleId="Heading6Char">
-    <w:name w:val="Heading 6 Char"/>
-    <w:basedOn w:val="DefaultParagraphFont"/>
-    <w:link w:val="Heading6"/>
+  <w:style w:type="character" w:customStyle="1" w:styleId="60">
+    <w:name w:val="כותרת 6 תו"/>
+    <w:basedOn w:val="a0"/>
+    <w:link w:val="6"/>
     <w:uiPriority w:val="9"/>
     <w:semiHidden/>
     <w:rsid w:val="00CE66BA"/>
@@ -6522,10 +6548,10 @@
       <w:color w:val="595959" w:themeColor="text1" w:themeTint="A6"/>
     </w:rPr>
   </w:style>
-  <w:style w:type="character" w:customStyle="1" w:styleId="Heading7Char">
-    <w:name w:val="Heading 7 Char"/>
-    <w:basedOn w:val="DefaultParagraphFont"/>
-    <w:link w:val="Heading7"/>
+  <w:style w:type="character" w:customStyle="1" w:styleId="70">
+    <w:name w:val="כותרת 7 תו"/>
+    <w:basedOn w:val="a0"/>
+    <w:link w:val="7"/>
     <w:uiPriority w:val="9"/>
     <w:semiHidden/>
     <w:rsid w:val="00CE66BA"/>
@@ -6534,10 +6560,10 @@
       <w:color w:val="595959" w:themeColor="text1" w:themeTint="A6"/>
     </w:rPr>
   </w:style>
-  <w:style w:type="character" w:customStyle="1" w:styleId="Heading8Char">
-    <w:name w:val="Heading 8 Char"/>
-    <w:basedOn w:val="DefaultParagraphFont"/>
-    <w:link w:val="Heading8"/>
+  <w:style w:type="character" w:customStyle="1" w:styleId="80">
+    <w:name w:val="כותרת 8 תו"/>
+    <w:basedOn w:val="a0"/>
+    <w:link w:val="8"/>
     <w:uiPriority w:val="9"/>
     <w:semiHidden/>
     <w:rsid w:val="00CE66BA"/>
@@ -6548,10 +6574,10 @@
       <w:color w:val="272727" w:themeColor="text1" w:themeTint="D8"/>
     </w:rPr>
   </w:style>
-  <w:style w:type="character" w:customStyle="1" w:styleId="Heading9Char">
-    <w:name w:val="Heading 9 Char"/>
-    <w:basedOn w:val="DefaultParagraphFont"/>
-    <w:link w:val="Heading9"/>
+  <w:style w:type="character" w:customStyle="1" w:styleId="90">
+    <w:name w:val="כותרת 9 תו"/>
+    <w:basedOn w:val="a0"/>
+    <w:link w:val="9"/>
     <w:uiPriority w:val="9"/>
     <w:semiHidden/>
     <w:rsid w:val="00CE66BA"/>
@@ -6560,11 +6586,11 @@
       <w:color w:val="272727" w:themeColor="text1" w:themeTint="D8"/>
     </w:rPr>
   </w:style>
-  <w:style w:type="paragraph" w:styleId="Title">
+  <w:style w:type="paragraph" w:styleId="a3">
     <w:name w:val="Title"/>
-    <w:basedOn w:val="Normal"/>
-    <w:next w:val="Normal"/>
-    <w:link w:val="TitleChar"/>
+    <w:basedOn w:val="a"/>
+    <w:next w:val="a"/>
+    <w:link w:val="a4"/>
     <w:uiPriority w:val="10"/>
     <w:qFormat/>
     <w:rsid w:val="00CE66BA"/>
@@ -6580,10 +6606,10 @@
       <w:szCs w:val="56"/>
     </w:rPr>
   </w:style>
-  <w:style w:type="character" w:customStyle="1" w:styleId="TitleChar">
-    <w:name w:val="Title Char"/>
-    <w:basedOn w:val="DefaultParagraphFont"/>
-    <w:link w:val="Title"/>
+  <w:style w:type="character" w:customStyle="1" w:styleId="a4">
+    <w:name w:val="כותרת טקסט תו"/>
+    <w:basedOn w:val="a0"/>
+    <w:link w:val="a3"/>
     <w:uiPriority w:val="10"/>
     <w:rsid w:val="00CE66BA"/>
     <w:rPr>
@@ -6594,11 +6620,11 @@
       <w:szCs w:val="56"/>
     </w:rPr>
   </w:style>
-  <w:style w:type="paragraph" w:styleId="Subtitle">
+  <w:style w:type="paragraph" w:styleId="a5">
     <w:name w:val="Subtitle"/>
-    <w:basedOn w:val="Normal"/>
-    <w:next w:val="Normal"/>
-    <w:link w:val="SubtitleChar"/>
+    <w:basedOn w:val="a"/>
+    <w:next w:val="a"/>
+    <w:link w:val="a6"/>
     <w:uiPriority w:val="11"/>
     <w:qFormat/>
     <w:rsid w:val="00CE66BA"/>
@@ -6615,10 +6641,10 @@
       <w:szCs w:val="28"/>
     </w:rPr>
   </w:style>
-  <w:style w:type="character" w:customStyle="1" w:styleId="SubtitleChar">
-    <w:name w:val="Subtitle Char"/>
-    <w:basedOn w:val="DefaultParagraphFont"/>
-    <w:link w:val="Subtitle"/>
+  <w:style w:type="character" w:customStyle="1" w:styleId="a6">
+    <w:name w:val="כותרת משנה תו"/>
+    <w:basedOn w:val="a0"/>
+    <w:link w:val="a5"/>
     <w:uiPriority w:val="11"/>
     <w:rsid w:val="00CE66BA"/>
     <w:rPr>
@@ -6629,11 +6655,11 @@
       <w:szCs w:val="28"/>
     </w:rPr>
   </w:style>
-  <w:style w:type="paragraph" w:styleId="Quote">
+  <w:style w:type="paragraph" w:styleId="a7">
     <w:name w:val="Quote"/>
-    <w:basedOn w:val="Normal"/>
-    <w:next w:val="Normal"/>
-    <w:link w:val="QuoteChar"/>
+    <w:basedOn w:val="a"/>
+    <w:next w:val="a"/>
+    <w:link w:val="a8"/>
     <w:uiPriority w:val="29"/>
     <w:qFormat/>
     <w:rsid w:val="00CE66BA"/>
@@ -6647,10 +6673,10 @@
       <w:color w:val="404040" w:themeColor="text1" w:themeTint="BF"/>
     </w:rPr>
   </w:style>
-  <w:style w:type="character" w:customStyle="1" w:styleId="QuoteChar">
-    <w:name w:val="Quote Char"/>
-    <w:basedOn w:val="DefaultParagraphFont"/>
-    <w:link w:val="Quote"/>
+  <w:style w:type="character" w:customStyle="1" w:styleId="a8">
+    <w:name w:val="ציטוט תו"/>
+    <w:basedOn w:val="a0"/>
+    <w:link w:val="a7"/>
     <w:uiPriority w:val="29"/>
     <w:rsid w:val="00CE66BA"/>
     <w:rPr>
@@ -6659,9 +6685,9 @@
       <w:color w:val="404040" w:themeColor="text1" w:themeTint="BF"/>
     </w:rPr>
   </w:style>
-  <w:style w:type="paragraph" w:styleId="ListParagraph">
+  <w:style w:type="paragraph" w:styleId="a9">
     <w:name w:val="List Paragraph"/>
-    <w:basedOn w:val="Normal"/>
+    <w:basedOn w:val="a"/>
     <w:uiPriority w:val="34"/>
     <w:qFormat/>
     <w:rsid w:val="00CE66BA"/>
@@ -6670,9 +6696,9 @@
       <w:contextualSpacing/>
     </w:pPr>
   </w:style>
-  <w:style w:type="character" w:styleId="IntenseEmphasis">
+  <w:style w:type="character" w:styleId="aa">
     <w:name w:val="Intense Emphasis"/>
-    <w:basedOn w:val="DefaultParagraphFont"/>
+    <w:basedOn w:val="a0"/>
     <w:uiPriority w:val="21"/>
     <w:qFormat/>
     <w:rsid w:val="00CE66BA"/>
@@ -6682,11 +6708,11 @@
       <w:color w:val="0F4761" w:themeColor="accent1" w:themeShade="BF"/>
     </w:rPr>
   </w:style>
-  <w:style w:type="paragraph" w:styleId="IntenseQuote">
+  <w:style w:type="paragraph" w:styleId="ab">
     <w:name w:val="Intense Quote"/>
-    <w:basedOn w:val="Normal"/>
-    <w:next w:val="Normal"/>
-    <w:link w:val="IntenseQuoteChar"/>
+    <w:basedOn w:val="a"/>
+    <w:next w:val="a"/>
+    <w:link w:val="ac"/>
     <w:uiPriority w:val="30"/>
     <w:qFormat/>
     <w:rsid w:val="00CE66BA"/>
@@ -6705,10 +6731,10 @@
       <w:color w:val="0F4761" w:themeColor="accent1" w:themeShade="BF"/>
     </w:rPr>
   </w:style>
-  <w:style w:type="character" w:customStyle="1" w:styleId="IntenseQuoteChar">
-    <w:name w:val="Intense Quote Char"/>
-    <w:basedOn w:val="DefaultParagraphFont"/>
-    <w:link w:val="IntenseQuote"/>
+  <w:style w:type="character" w:customStyle="1" w:styleId="ac">
+    <w:name w:val="ציטוט חזק תו"/>
+    <w:basedOn w:val="a0"/>
+    <w:link w:val="ab"/>
     <w:uiPriority w:val="30"/>
     <w:rsid w:val="00CE66BA"/>
     <w:rPr>
@@ -6717,9 +6743,9 @@
       <w:color w:val="0F4761" w:themeColor="accent1" w:themeShade="BF"/>
     </w:rPr>
   </w:style>
-  <w:style w:type="character" w:styleId="IntenseReference">
+  <w:style w:type="character" w:styleId="ad">
     <w:name w:val="Intense Reference"/>
-    <w:basedOn w:val="DefaultParagraphFont"/>
+    <w:basedOn w:val="a0"/>
     <w:uiPriority w:val="32"/>
     <w:qFormat/>
     <w:rsid w:val="00CE66BA"/>
@@ -6731,9 +6757,9 @@
       <w:spacing w:val="5"/>
     </w:rPr>
   </w:style>
-  <w:style w:type="character" w:styleId="PlaceholderText">
+  <w:style w:type="character" w:styleId="ae">
     <w:name w:val="Placeholder Text"/>
-    <w:basedOn w:val="DefaultParagraphFont"/>
+    <w:basedOn w:val="a0"/>
     <w:uiPriority w:val="99"/>
     <w:semiHidden/>
     <w:rsid w:val="00A74D3A"/>
@@ -6741,9 +6767,9 @@
       <w:color w:val="666666"/>
     </w:rPr>
   </w:style>
-  <w:style w:type="table" w:styleId="TableGrid">
+  <w:style w:type="table" w:styleId="af">
     <w:name w:val="Table Grid"/>
-    <w:basedOn w:val="TableNormal"/>
+    <w:basedOn w:val="a1"/>
     <w:uiPriority w:val="39"/>
     <w:rsid w:val="00AA5741"/>
     <w:pPr>
